--- a/Documentation for the NRF24L01-based controller.docx
+++ b/Documentation for the NRF24L01-based controller.docx
@@ -7922,15 +7922,6 @@
     </w:p>
     <w:p/>
     <w:p/>
-    <w:p>
-      <w:r>
-        <w:lastRenderedPageBreak/>
-        <w:t>?????</w:t>
-      </w:r>
-      <w:r>
-        <w:t>???/</w:t>
-      </w:r>
-    </w:p>
     <w:sectPr>
       <w:pgSz w:w="11909" w:h="16834"/>
       <w:pgMar w:top="1440" w:right="1440" w:bottom="1440" w:left="1440" w:header="720" w:footer="720" w:gutter="0"/>
